--- a/Potential Write Up.docx
+++ b/Potential Write Up.docx
@@ -1560,15 +1560,7 @@
     </w:p>
     <w:p>
       <w:r>
-        <w:t xml:space="preserve">3D terrain is frequently used in 3D games and other projects (such as creating a fantasy world with lore behind it), however for smaller developers/hobbyists this is usually done by hand, which is very </w:t>
-      </w:r>
-      <w:proofErr w:type="gramStart"/>
-      <w:r>
-        <w:t>time consuming</w:t>
-      </w:r>
-      <w:proofErr w:type="gramEnd"/>
-      <w:r>
-        <w:t xml:space="preserve"> process, therefore the proposed software will allow for a small environment (terrain/planet) to be generated, with each time being a new, unique piece of land, intended for use in prototyping or worldbuilding. </w:t>
+        <w:t xml:space="preserve">3D terrain is frequently used in 3D games and other projects (such as creating a fantasy world with lore behind it), however for smaller developers/hobbyists this is usually done by hand, which is very time consuming process, therefore the proposed software will allow for a small environment (terrain/planet) to be generated, with each time being a new, unique piece of land, intended for use in prototyping or worldbuilding. </w:t>
       </w:r>
     </w:p>
     <w:p>
@@ -1590,15 +1582,7 @@
         <w:t>several types</w:t>
       </w:r>
       <w:r>
-        <w:t xml:space="preserve"> of noise (</w:t>
-      </w:r>
-      <w:proofErr w:type="gramStart"/>
-      <w:r>
-        <w:t>i.e.</w:t>
-      </w:r>
-      <w:proofErr w:type="gramEnd"/>
-      <w:r>
-        <w:t xml:space="preserve"> Perlin and Worley) with controllable parameters to control things such as mountain quantity, terrain roughness and steepness, which will then be able to be viewed quickly, then exported as a Wavefront .obj file, which is able to be used in numerous programs, such as Blender and Unity.</w:t>
+        <w:t xml:space="preserve"> of noise (i.e. Perlin and Worley) with controllable parameters to control things such as mountain quantity, terrain roughness and steepness, which will then be able to be viewed quickly, then exported as a Wavefront .obj file, which is able to be used in numerous programs, such as Blender and Unity.</w:t>
       </w:r>
     </w:p>
     <w:p>
@@ -1690,26 +1674,10 @@
         <w:t>Programmer A:</w:t>
       </w:r>
       <w:r>
-        <w:t xml:space="preserve"> I haven’t used terrain </w:t>
-      </w:r>
-      <w:proofErr w:type="gramStart"/>
-      <w:r>
-        <w:t>generators,</w:t>
-      </w:r>
-      <w:proofErr w:type="gramEnd"/>
-      <w:r>
-        <w:t xml:space="preserve"> however I have </w:t>
-      </w:r>
-      <w:r>
-        <w:t xml:space="preserve">used several character model generators. They are generally </w:t>
-      </w:r>
-      <w:proofErr w:type="spellStart"/>
-      <w:r>
-        <w:t>to</w:t>
-      </w:r>
-      <w:proofErr w:type="spellEnd"/>
-      <w:r>
-        <w:t xml:space="preserve"> complex for my use case, however</w:t>
+        <w:t xml:space="preserve"> I haven’t used terrain generators, however I have </w:t>
+      </w:r>
+      <w:r>
+        <w:t>used several character model generators. They are generally to complex for my use case, however</w:t>
       </w:r>
       <w:r>
         <w:t>.</w:t>
@@ -1724,15 +1692,7 @@
         <w:t>Question 2:</w:t>
       </w:r>
       <w:r>
-        <w:t xml:space="preserve"> </w:t>
-      </w:r>
-      <w:proofErr w:type="gramStart"/>
-      <w:r>
-        <w:t>So</w:t>
-      </w:r>
-      <w:proofErr w:type="gramEnd"/>
-      <w:r>
-        <w:t xml:space="preserve"> would you prefer a simple program with fewer parameters?</w:t>
+        <w:t xml:space="preserve"> So would you prefer a simple program with fewer parameters?</w:t>
       </w:r>
     </w:p>
     <w:p>
@@ -1749,6 +1709,12 @@
       <w:r>
         <w:t>create the terrain very quickly for my prototyping.</w:t>
       </w:r>
+      <w:r>
+        <w:t xml:space="preserve"> Or I could maybe load in  heightmap</w:t>
+      </w:r>
+      <w:r>
+        <w:t>.</w:t>
+      </w:r>
     </w:p>
     <w:p>
       <w:r>
@@ -1792,15 +1758,7 @@
         <w:t>Question 4:</w:t>
       </w:r>
       <w:r>
-        <w:t xml:space="preserve"> Would it be beneficial if the terrain was </w:t>
-      </w:r>
-      <w:proofErr w:type="spellStart"/>
-      <w:r>
-        <w:t>coloured</w:t>
-      </w:r>
-      <w:proofErr w:type="spellEnd"/>
-      <w:r>
-        <w:t xml:space="preserve"> in some way?</w:t>
+        <w:t xml:space="preserve"> Would it be beneficial if the terrain was coloured in some way?</w:t>
       </w:r>
     </w:p>
     <w:p>
@@ -1812,34 +1770,10 @@
         <w:t>Programmer A:</w:t>
       </w:r>
       <w:r>
-        <w:t xml:space="preserve"> That would be useful but if it was </w:t>
-      </w:r>
-      <w:proofErr w:type="gramStart"/>
-      <w:r>
-        <w:t>not</w:t>
-      </w:r>
-      <w:proofErr w:type="gramEnd"/>
-      <w:r>
-        <w:t xml:space="preserve"> I still wouldn’t be bothered</w:t>
-      </w:r>
-      <w:r>
-        <w:t xml:space="preserve">. It may be interesting to add </w:t>
-      </w:r>
-      <w:proofErr w:type="spellStart"/>
-      <w:r>
-        <w:t>colours</w:t>
-      </w:r>
-      <w:proofErr w:type="spellEnd"/>
-      <w:r>
-        <w:t xml:space="preserve"> based off </w:t>
-      </w:r>
-      <w:proofErr w:type="gramStart"/>
-      <w:r>
-        <w:t>of  height</w:t>
-      </w:r>
-      <w:proofErr w:type="gramEnd"/>
-      <w:r>
-        <w:t xml:space="preserve"> and steepness of the terrain in the future though.</w:t>
+        <w:t xml:space="preserve"> That would be useful but if it was not I still wouldn’t be bothered</w:t>
+      </w:r>
+      <w:r>
+        <w:t>. It may be interesting to add colours based off of  height and steepness of the terrain in the future though.</w:t>
       </w:r>
     </w:p>
     <w:p>
@@ -1869,15 +1803,7 @@
         <w:t xml:space="preserve"> </w:t>
       </w:r>
       <w:r>
-        <w:t xml:space="preserve">That would be nice, a </w:t>
-      </w:r>
-      <w:proofErr w:type="gramStart"/>
-      <w:r>
-        <w:t>chunk based</w:t>
-      </w:r>
-      <w:proofErr w:type="gramEnd"/>
-      <w:r>
-        <w:t xml:space="preserve"> system like in Minecraft would be interesting to use, but having different shapes, like 3x3 or 16x9, would certainly be useful.</w:t>
+        <w:t>That would be nice, a chunk based system like in Minecraft would be interesting to use, but having different shapes, like 3x3 or 16x9, would certainly be useful.</w:t>
       </w:r>
     </w:p>
     <w:p>
@@ -1950,26 +1876,10 @@
         <w:t>Programmer A:</w:t>
       </w:r>
       <w:r>
-        <w:t xml:space="preserve"> Having a </w:t>
-      </w:r>
-      <w:proofErr w:type="gramStart"/>
-      <w:r>
-        <w:t>web based</w:t>
-      </w:r>
-      <w:proofErr w:type="gramEnd"/>
-      <w:r>
-        <w:t xml:space="preserve"> client would be really useful if I am working on a machine that is not so powerful</w:t>
-      </w:r>
-      <w:r>
-        <w:t xml:space="preserve">, though it is not a necessity. It would be </w:t>
-      </w:r>
-      <w:proofErr w:type="gramStart"/>
-      <w:r>
-        <w:t>really interesting</w:t>
-      </w:r>
-      <w:proofErr w:type="gramEnd"/>
-      <w:r>
-        <w:t xml:space="preserve"> to see, however!</w:t>
+        <w:t xml:space="preserve"> Having a web based client would be really useful if I am working on a machine that is not so powerful</w:t>
+      </w:r>
+      <w:r>
+        <w:t>, though it is not a necessity. It would be really interesting to see, however!</w:t>
       </w:r>
     </w:p>
     <w:p>
@@ -2065,21 +1975,7 @@
         <w:rPr>
           <w:rFonts w:ascii="Calibri" w:eastAsia="Calibri" w:hAnsi="Calibri" w:cs="Calibri"/>
         </w:rPr>
-        <w:t xml:space="preserve">) is a free alternative which can be </w:t>
-      </w:r>
-      <w:proofErr w:type="gramStart"/>
-      <w:r>
-        <w:rPr>
-          <w:rFonts w:ascii="Calibri" w:eastAsia="Calibri" w:hAnsi="Calibri" w:cs="Calibri"/>
-        </w:rPr>
-        <w:t>used, but</w:t>
-      </w:r>
-      <w:proofErr w:type="gramEnd"/>
-      <w:r>
-        <w:rPr>
-          <w:rFonts w:ascii="Calibri" w:eastAsia="Calibri" w:hAnsi="Calibri" w:cs="Calibri"/>
-        </w:rPr>
-        <w:t xml:space="preserve"> can also be used in industrial settings using the paid license.</w:t>
+        <w:t>) is a free alternative which can be used, but can also be used in industrial settings using the paid license.</w:t>
       </w:r>
     </w:p>
     <w:p>
@@ -2123,13 +2019,8 @@
         <w:t xml:space="preserve">in </w:t>
       </w:r>
       <w:r>
-        <w:t xml:space="preserve">diverse </w:t>
-      </w:r>
-      <w:proofErr w:type="spellStart"/>
-      <w:r>
-        <w:t>colours</w:t>
-      </w:r>
-      <w:proofErr w:type="spellEnd"/>
+        <w:t>diverse colours</w:t>
+      </w:r>
       <w:r>
         <w:t xml:space="preserve"> and have trees and other vegetation added.</w:t>
       </w:r>
@@ -2193,27 +2084,14 @@
       <w:pPr>
         <w:pStyle w:val="Caption"/>
       </w:pPr>
-      <w:r>
-        <w:fldChar w:fldCharType="begin"/>
-      </w:r>
-      <w:r>
-        <w:instrText xml:space="preserve"> SEQ Figure \* ARABIC </w:instrText>
-      </w:r>
-      <w:r>
-        <w:fldChar w:fldCharType="separate"/>
-      </w:r>
-      <w:r>
-        <w:rPr>
-          <w:noProof/>
-        </w:rPr>
-        <w:t>1</w:t>
-      </w:r>
-      <w:r>
-        <w:rPr>
-          <w:noProof/>
-        </w:rPr>
-        <w:fldChar w:fldCharType="end"/>
-      </w:r>
+      <w:fldSimple w:instr=" SEQ Figure \* ARABIC ">
+        <w:r>
+          <w:rPr>
+            <w:noProof/>
+          </w:rPr>
+          <w:t>1</w:t>
+        </w:r>
+      </w:fldSimple>
       <w:r>
         <w:t xml:space="preserve"> Taken from world-creator.com</w:t>
       </w:r>
@@ -2235,15 +2113,7 @@
       </w:pPr>
       <w:r>
         <w:lastRenderedPageBreak/>
-        <w:t xml:space="preserve">Editing can be done in real </w:t>
-      </w:r>
-      <w:proofErr w:type="gramStart"/>
-      <w:r>
-        <w:t>time,</w:t>
-      </w:r>
-      <w:proofErr w:type="gramEnd"/>
-      <w:r>
-        <w:t xml:space="preserve"> this makes </w:t>
+        <w:t xml:space="preserve">Editing can be done in real time, this makes </w:t>
       </w:r>
       <w:r>
         <w:t>it easier for the user to see how the variables that they are changing effect the overall terrain</w:t>
@@ -2254,15 +2124,7 @@
         <w:ind w:left="720"/>
       </w:pPr>
       <w:r>
-        <w:t>Can be exported in .obj and .</w:t>
-      </w:r>
-      <w:proofErr w:type="spellStart"/>
-      <w:r>
-        <w:t>fbx</w:t>
-      </w:r>
-      <w:proofErr w:type="spellEnd"/>
-      <w:r>
-        <w:t xml:space="preserve"> file formats</w:t>
+        <w:t>Can be exported in .obj and .fbx file formats</w:t>
       </w:r>
     </w:p>
     <w:p>
@@ -2359,15 +2221,7 @@
         <w:t>edited</w:t>
       </w:r>
       <w:r>
-        <w:t xml:space="preserve">. It has a selection of 5 </w:t>
-      </w:r>
-      <w:proofErr w:type="spellStart"/>
-      <w:r>
-        <w:t>stylised</w:t>
-      </w:r>
-      <w:proofErr w:type="spellEnd"/>
-      <w:r>
-        <w:t xml:space="preserve"> procedural textures that can be applied, in order to make </w:t>
+        <w:t xml:space="preserve">. It has a selection of 5 stylised procedural textures that can be applied, in order to make </w:t>
       </w:r>
       <w:r>
         <w:t>terrain from different biomes.</w:t>
@@ -2408,15 +2262,7 @@
         <w:t>Allo</w:t>
       </w:r>
       <w:r>
-        <w:t xml:space="preserve">ws any </w:t>
-      </w:r>
-      <w:proofErr w:type="gramStart"/>
-      <w:r>
-        <w:t>model  to</w:t>
-      </w:r>
-      <w:proofErr w:type="gramEnd"/>
-      <w:r>
-        <w:t xml:space="preserve"> be converted into these styles</w:t>
+        <w:t>ws any model  to be converted into these styles</w:t>
       </w:r>
     </w:p>
     <w:p>
@@ -2478,31 +2324,7 @@
         <w:t>all supported file types by Blender (</w:t>
       </w:r>
       <w:r>
-        <w:t xml:space="preserve">obj, </w:t>
-      </w:r>
-      <w:proofErr w:type="spellStart"/>
-      <w:r>
-        <w:t>fbx</w:t>
-      </w:r>
-      <w:proofErr w:type="spellEnd"/>
-      <w:r>
-        <w:t xml:space="preserve">, 3ds, </w:t>
-      </w:r>
-      <w:proofErr w:type="spellStart"/>
-      <w:r>
-        <w:t>dxf</w:t>
-      </w:r>
-      <w:proofErr w:type="spellEnd"/>
-      <w:r>
-        <w:t xml:space="preserve">, </w:t>
-      </w:r>
-      <w:proofErr w:type="spellStart"/>
-      <w:r>
-        <w:t>svg</w:t>
-      </w:r>
-      <w:proofErr w:type="spellEnd"/>
-      <w:r>
-        <w:t>, stl, etc.</w:t>
+        <w:t>obj, fbx, 3ds, dxf, svg, stl, etc.</w:t>
       </w:r>
       <w:r>
         <w:t>)</w:t>
@@ -2534,18 +2356,10 @@
         <w:ind w:left="720"/>
       </w:pPr>
       <w:r>
-        <w:t xml:space="preserve">Only has </w:t>
-      </w:r>
-      <w:proofErr w:type="gramStart"/>
-      <w:r>
-        <w:t xml:space="preserve">the </w:t>
-      </w:r>
-      <w:r>
-        <w:t>majority of</w:t>
-      </w:r>
-      <w:proofErr w:type="gramEnd"/>
-      <w:r>
-        <w:t xml:space="preserve"> features if the more expensive version is purchased</w:t>
+        <w:t xml:space="preserve">Only has the </w:t>
+      </w:r>
+      <w:r>
+        <w:t>majority of features if the more expensive version is purchased</w:t>
       </w:r>
     </w:p>
     <w:p>
@@ -2661,15 +2475,7 @@
         <w:t>Allows exporting in numerous file types</w:t>
       </w:r>
       <w:r>
-        <w:t xml:space="preserve"> (obj, tiff, </w:t>
-      </w:r>
-      <w:proofErr w:type="spellStart"/>
-      <w:r>
-        <w:t>OpenEXR</w:t>
-      </w:r>
-      <w:proofErr w:type="spellEnd"/>
-      <w:r>
-        <w:t>)</w:t>
+        <w:t xml:space="preserve"> (obj, tiff, OpenEXR)</w:t>
       </w:r>
       <w:r>
         <w:t xml:space="preserve"> at a variety of resolutions</w:t>
@@ -2848,112 +2654,75 @@
               <w:t>bj</w:t>
             </w:r>
             <w:r>
-              <w:t xml:space="preserve">, raw, </w:t>
-            </w:r>
-            <w:proofErr w:type="spellStart"/>
-            <w:r>
-              <w:t>png</w:t>
-            </w:r>
-            <w:proofErr w:type="spellEnd"/>
+              <w:t>, raw, png, fbx, bmp, tiff</w:t>
+            </w:r>
+          </w:p>
+        </w:tc>
+        <w:tc>
+          <w:tcPr>
+            <w:tcW w:w="2338" w:type="dxa"/>
+          </w:tcPr>
+          <w:p>
+            <w:r>
+              <w:t>Obj, tiff, png, OpenEXR</w:t>
+            </w:r>
+          </w:p>
+        </w:tc>
+        <w:tc>
+          <w:tcPr>
+            <w:tcW w:w="2338" w:type="dxa"/>
+          </w:tcPr>
+          <w:p>
+            <w:r>
+              <w:t xml:space="preserve">Obj, </w:t>
+            </w:r>
+            <w:r>
+              <w:t>FBX</w:t>
+            </w:r>
+            <w:r>
+              <w:t>, 3</w:t>
+            </w:r>
+            <w:r>
+              <w:t>DS</w:t>
+            </w:r>
             <w:r>
               <w:t xml:space="preserve">, </w:t>
             </w:r>
-            <w:proofErr w:type="spellStart"/>
-            <w:r>
-              <w:t>fbx</w:t>
-            </w:r>
-            <w:proofErr w:type="spellEnd"/>
-            <w:r>
-              <w:t>, bmp, tiff</w:t>
-            </w:r>
-          </w:p>
-        </w:tc>
-        <w:tc>
-          <w:tcPr>
-            <w:tcW w:w="2338" w:type="dxa"/>
-          </w:tcPr>
-          <w:p>
-            <w:r>
-              <w:t xml:space="preserve">Obj, tiff, </w:t>
-            </w:r>
-            <w:proofErr w:type="spellStart"/>
-            <w:r>
-              <w:t>png</w:t>
-            </w:r>
-            <w:proofErr w:type="spellEnd"/>
+            <w:r>
+              <w:t>DXF</w:t>
+            </w:r>
             <w:r>
               <w:t xml:space="preserve">, </w:t>
             </w:r>
-            <w:proofErr w:type="spellStart"/>
-            <w:r>
-              <w:t>OpenEXR</w:t>
-            </w:r>
-            <w:proofErr w:type="spellEnd"/>
-          </w:p>
-        </w:tc>
-        <w:tc>
-          <w:tcPr>
-            <w:tcW w:w="2338" w:type="dxa"/>
-          </w:tcPr>
-          <w:p>
-            <w:r>
-              <w:t xml:space="preserve">Obj, </w:t>
-            </w:r>
-            <w:r>
-              <w:t>FBX</w:t>
-            </w:r>
-            <w:r>
-              <w:t>, 3</w:t>
-            </w:r>
-            <w:r>
-              <w:t>DS</w:t>
+            <w:r>
+              <w:t>SVG</w:t>
             </w:r>
             <w:r>
               <w:t xml:space="preserve">, </w:t>
             </w:r>
             <w:r>
-              <w:t>DXF</w:t>
+              <w:t>STL</w:t>
             </w:r>
             <w:r>
               <w:t xml:space="preserve">, </w:t>
             </w:r>
             <w:r>
-              <w:t>SVG</w:t>
+              <w:t>UDIM</w:t>
             </w:r>
             <w:r>
               <w:t xml:space="preserve">, </w:t>
             </w:r>
             <w:r>
-              <w:t>STL</w:t>
+              <w:t>USD</w:t>
             </w:r>
             <w:r>
               <w:t xml:space="preserve">, </w:t>
             </w:r>
             <w:r>
-              <w:t>UDIM</w:t>
-            </w:r>
-            <w:r>
-              <w:t xml:space="preserve">, </w:t>
-            </w:r>
-            <w:r>
-              <w:t>USD</w:t>
-            </w:r>
-            <w:r>
-              <w:t xml:space="preserve">, </w:t>
-            </w:r>
-            <w:r>
               <w:t>VRML</w:t>
             </w:r>
             <w:r>
-              <w:t xml:space="preserve">, </w:t>
-            </w:r>
-            <w:proofErr w:type="spellStart"/>
-            <w:r>
-              <w:t>WebM</w:t>
-            </w:r>
-            <w:proofErr w:type="spellEnd"/>
-            <w:r>
-              <w:t>, X3D</w:t>
+              <w:t>, WebM, X3D</w:t>
             </w:r>
           </w:p>
         </w:tc>
@@ -3009,15 +2778,7 @@
           </w:tcPr>
           <w:p>
             <w:r>
-              <w:t xml:space="preserve">Uses </w:t>
-            </w:r>
-            <w:proofErr w:type="gramStart"/>
-            <w:r>
-              <w:t>parameter based</w:t>
-            </w:r>
-            <w:proofErr w:type="gramEnd"/>
-            <w:r>
-              <w:t xml:space="preserve"> workflow?</w:t>
+              <w:t>Uses parameter based workflow?</w:t>
             </w:r>
           </w:p>
         </w:tc>
@@ -3263,15 +3024,7 @@
           </w:tcPr>
           <w:p>
             <w:r>
-              <w:t xml:space="preserve">Yes (For rendering </w:t>
-            </w:r>
-            <w:proofErr w:type="gramStart"/>
-            <w:r>
-              <w:t>the final result</w:t>
-            </w:r>
-            <w:proofErr w:type="gramEnd"/>
-            <w:r>
-              <w:t>)</w:t>
+              <w:t>Yes (For rendering the final result)</w:t>
             </w:r>
           </w:p>
         </w:tc>
@@ -3425,13 +3178,8 @@
       <w:r>
         <w:t xml:space="preserve">, so that </w:t>
       </w:r>
-      <w:proofErr w:type="gramStart"/>
-      <w:r>
-        <w:t>it can be seen that the</w:t>
-      </w:r>
-      <w:proofErr w:type="gramEnd"/>
-      <w:r>
-        <w:t xml:space="preserve"> </w:t>
+      <w:r>
+        <w:t xml:space="preserve">it can be seen that the </w:t>
       </w:r>
       <w:r>
         <w:t>program works</w:t>
@@ -3836,15 +3584,7 @@
           </w:tcPr>
           <w:p>
             <w:r>
-              <w:t xml:space="preserve">Can export </w:t>
-            </w:r>
-            <w:proofErr w:type="spellStart"/>
-            <w:r>
-              <w:t>an</w:t>
-            </w:r>
-            <w:proofErr w:type="spellEnd"/>
-            <w:r>
-              <w:t xml:space="preserve"> .obj file</w:t>
+              <w:t>Can export an .obj file</w:t>
             </w:r>
           </w:p>
         </w:tc>
@@ -4130,10 +3870,117 @@
         <w:rPr>
           <w:rFonts w:ascii="Calibri Light" w:eastAsia="MS Gothic" w:hAnsi="Calibri Light" w:cs="Times New Roman"/>
         </w:rPr>
+        <w:t>Design</w:t>
+      </w:r>
+      <w:bookmarkEnd w:id="9"/>
+    </w:p>
+    <w:p>
+      <w:pPr>
+        <w:pStyle w:val="Heading2"/>
+        <w:rPr>
+          <w:rFonts w:ascii="Calibri Light" w:eastAsia="MS Gothic" w:hAnsi="Calibri Light" w:cs="Times New Roman"/>
+        </w:rPr>
+      </w:pPr>
+      <w:bookmarkStart w:id="10" w:name="_Toc92199037"/>
+      <w:r>
+        <w:rPr>
+          <w:rFonts w:ascii="Calibri Light" w:eastAsia="MS Gothic" w:hAnsi="Calibri Light" w:cs="Times New Roman"/>
+        </w:rPr>
+        <w:t>User Interface Design</w:t>
+      </w:r>
+      <w:bookmarkEnd w:id="10"/>
+    </w:p>
+    <w:p>
+      <w:pPr>
+        <w:pStyle w:val="Heading2"/>
+        <w:rPr>
+          <w:rFonts w:ascii="Calibri Light" w:eastAsia="MS Gothic" w:hAnsi="Calibri Light" w:cs="Times New Roman"/>
+        </w:rPr>
+      </w:pPr>
+      <w:bookmarkStart w:id="11" w:name="_Toc92199038"/>
+      <w:r>
+        <w:rPr>
+          <w:rFonts w:ascii="Calibri Light" w:eastAsia="MS Gothic" w:hAnsi="Calibri Light" w:cs="Times New Roman"/>
+        </w:rPr>
+        <w:t>Stakeholder Input</w:t>
+      </w:r>
+      <w:bookmarkEnd w:id="11"/>
+    </w:p>
+    <w:p>
+      <w:pPr>
+        <w:pStyle w:val="Heading2"/>
+      </w:pPr>
+      <w:r>
+        <w:t>Decomposition</w:t>
+      </w:r>
+    </w:p>
+    <w:p>
+      <w:r>
+        <w:t>This method of decomposing the problem allows me to easily work on the three main components one at a time.</w:t>
+      </w:r>
+    </w:p>
+    <w:p>
+      <w:r>
+        <w:t>This will be imperative when I am working on the terrain editing (see “Create Terrain From Heightmap” on the diagram), as having separate heightmap generation will prevent me from accidentally breaking the Perlin Noise, for example.</w:t>
+      </w:r>
+    </w:p>
+    <w:p>
+      <w:r>
         <w:lastRenderedPageBreak/>
-        <w:t>Design</w:t>
-      </w:r>
-      <w:bookmarkEnd w:id="9"/>
+        <w:t>As the terrain will also be generated from a heightmap, it will be easy to implement the functionality of using a predetermined heightmap, as this image will simply be a parameter that could be passed in.</w:t>
+      </w:r>
+      <w:r>
+        <w:t xml:space="preserve"> Whilst this is not on the success criteria table, Programmer A (the stakeholder) has requested this feature.</w:t>
+      </w:r>
+    </w:p>
+    <w:p>
+      <w:r>
+        <w:rPr>
+          <w:noProof/>
+        </w:rPr>
+        <w:lastRenderedPageBreak/>
+        <w:drawing>
+          <wp:inline distT="0" distB="0" distL="0" distR="0" wp14:anchorId="0B17D3C4" wp14:editId="3B61A1B7">
+            <wp:extent cx="5821680" cy="8229600"/>
+            <wp:effectExtent l="0" t="0" r="0" b="0"/>
+            <wp:docPr id="1" name="Picture 1" descr="A decomposition diagram showing how the terrain generator project will be split up into smaller segments."/>
+            <wp:cNvGraphicFramePr>
+              <a:graphicFrameLocks xmlns:a="http://schemas.openxmlformats.org/drawingml/2006/main" noChangeAspect="1"/>
+            </wp:cNvGraphicFramePr>
+            <a:graphic xmlns:a="http://schemas.openxmlformats.org/drawingml/2006/main">
+              <a:graphicData uri="http://schemas.openxmlformats.org/drawingml/2006/picture">
+                <pic:pic xmlns:pic="http://schemas.openxmlformats.org/drawingml/2006/picture">
+                  <pic:nvPicPr>
+                    <pic:cNvPr id="1" name="Picture 1" descr="A decomposition diagram showing how the terrain generator project will be split up into smaller segments."/>
+                    <pic:cNvPicPr/>
+                  </pic:nvPicPr>
+                  <pic:blipFill>
+                    <a:blip r:embed="rId9">
+                      <a:extLst>
+                        <a:ext uri="{28A0092B-C50C-407E-A947-70E740481C1C}">
+                          <a14:useLocalDpi xmlns:a14="http://schemas.microsoft.com/office/drawing/2010/main" val="0"/>
+                        </a:ext>
+                      </a:extLst>
+                    </a:blip>
+                    <a:stretch>
+                      <a:fillRect/>
+                    </a:stretch>
+                  </pic:blipFill>
+                  <pic:spPr>
+                    <a:xfrm>
+                      <a:off x="0" y="0"/>
+                      <a:ext cx="5821680" cy="8229600"/>
+                    </a:xfrm>
+                    <a:prstGeom prst="rect">
+                      <a:avLst/>
+                    </a:prstGeom>
+                  </pic:spPr>
+                </pic:pic>
+              </a:graphicData>
+            </a:graphic>
+          </wp:inline>
+        </w:drawing>
+      </w:r>
     </w:p>
     <w:p>
       <w:pPr>
@@ -4142,43 +3989,12 @@
           <w:rFonts w:ascii="Calibri Light" w:eastAsia="MS Gothic" w:hAnsi="Calibri Light" w:cs="Times New Roman"/>
         </w:rPr>
       </w:pPr>
-      <w:bookmarkStart w:id="10" w:name="_Toc92199037"/>
+      <w:bookmarkStart w:id="12" w:name="_Toc92199039"/>
       <w:r>
         <w:rPr>
           <w:rFonts w:ascii="Calibri Light" w:eastAsia="MS Gothic" w:hAnsi="Calibri Light" w:cs="Times New Roman"/>
         </w:rPr>
-        <w:t>User Interface Design</w:t>
-      </w:r>
-      <w:bookmarkEnd w:id="10"/>
-    </w:p>
-    <w:p>
-      <w:pPr>
-        <w:pStyle w:val="Heading2"/>
-        <w:rPr>
-          <w:rFonts w:ascii="Calibri Light" w:eastAsia="MS Gothic" w:hAnsi="Calibri Light" w:cs="Times New Roman"/>
-        </w:rPr>
-      </w:pPr>
-      <w:bookmarkStart w:id="11" w:name="_Toc92199038"/>
-      <w:r>
-        <w:rPr>
-          <w:rFonts w:ascii="Calibri Light" w:eastAsia="MS Gothic" w:hAnsi="Calibri Light" w:cs="Times New Roman"/>
-        </w:rPr>
-        <w:t>Stakeholder Input</w:t>
-      </w:r>
-      <w:bookmarkEnd w:id="11"/>
-    </w:p>
-    <w:p>
-      <w:pPr>
-        <w:pStyle w:val="Heading2"/>
-        <w:rPr>
-          <w:rFonts w:ascii="Calibri Light" w:eastAsia="MS Gothic" w:hAnsi="Calibri Light" w:cs="Times New Roman"/>
-        </w:rPr>
-      </w:pPr>
-      <w:bookmarkStart w:id="12" w:name="_Toc92199039"/>
-      <w:r>
-        <w:rPr>
-          <w:rFonts w:ascii="Calibri Light" w:eastAsia="MS Gothic" w:hAnsi="Calibri Light" w:cs="Times New Roman"/>
-        </w:rPr>
+        <w:lastRenderedPageBreak/>
         <w:t>Algorithms</w:t>
       </w:r>
       <w:bookmarkEnd w:id="12"/>
